--- a/Электрическая часть станций и подстанций/Электрическая часть станций и подстанций.docx
+++ b/Электрическая часть станций и подстанций/Электрическая часть станций и подстанций.docx
@@ -26,7 +26,6 @@
         <w:rPr>
           <w:sz w:val="28"/>
           <w:szCs w:val="28"/>
-          <w:lang w:val="uk-UA"/>
         </w:rPr>
       </w:pPr>
       <w:r>
@@ -41,34 +40,8 @@
           <w:szCs w:val="28"/>
           <w:lang w:val="uk-UA"/>
         </w:rPr>
-        <w:t>Індивідуальна робота з теми</w:t>
-      </w:r>
-      <w:r>
-        <w:rPr>
-          <w:sz w:val="28"/>
-          <w:szCs w:val="28"/>
-          <w:lang w:val="uk-UA"/>
-        </w:rPr>
-        <w:t xml:space="preserve">:  </w:t>
-      </w:r>
-      <w:r>
-        <w:rPr>
-          <w:sz w:val="28"/>
-          <w:szCs w:val="28"/>
-          <w:lang w:val="uk-UA"/>
-        </w:rPr>
-        <w:t>«Розрахунок струмів короткого замикання в електричних мережах напругою понад 1000 В»</w:t>
-      </w:r>
-    </w:p>
-    <w:p>
-      <w:pPr>
-        <w:pStyle w:val="Default"/>
-        <w:rPr>
-          <w:sz w:val="28"/>
-          <w:szCs w:val="28"/>
-          <w:lang w:val="uk-UA"/>
-        </w:rPr>
-      </w:pPr>
+        <w:t>Індивідуальна робота з теми:  «Розрахунок струмів короткого замикання в електричних мережах напругою понад 1000 В»</w:t>
+      </w:r>
     </w:p>
     <w:p>
       <w:pPr>
@@ -105,7 +78,7 @@
                     </pic:cNvPicPr>
                   </pic:nvPicPr>
                   <pic:blipFill>
-                    <a:blip r:embed="rId4">
+                    <a:blip r:embed="rId5">
                       <a:extLst>
                         <a:ext uri="{28A0092B-C50C-407E-A947-70E740481C1C}">
                           <a14:useLocalDpi xmlns:a14="http://schemas.microsoft.com/office/drawing/2010/main" val="0"/>
@@ -147,9 +120,6 @@
       <w:pPr>
         <w:ind w:firstLine="0"/>
         <w:jc w:val="center"/>
-        <w:rPr>
-          <w:lang w:val="en-US"/>
-        </w:rPr>
       </w:pPr>
       <w:r>
         <w:rPr>
@@ -157,7 +127,7 @@
           <w:lang w:val="ru-RU" w:eastAsia="ru-RU"/>
         </w:rPr>
         <w:drawing>
-          <wp:inline distT="0" distB="0" distL="0" distR="0">
+          <wp:inline distT="0" distB="0" distL="0" distR="0" wp14:anchorId="1A6BBA86" wp14:editId="31DF6CF7">
             <wp:extent cx="5934075" cy="1143000"/>
             <wp:effectExtent l="0" t="0" r="9525" b="0"/>
             <wp:docPr id="3" name="Рисунок 3" descr="C:\Users\maksimka\Desktop\Безымянный.jpg"/>
@@ -174,7 +144,7 @@
                     </pic:cNvPicPr>
                   </pic:nvPicPr>
                   <pic:blipFill>
-                    <a:blip r:embed="rId5">
+                    <a:blip r:embed="rId6">
                       <a:extLst>
                         <a:ext uri="{28A0092B-C50C-407E-A947-70E740481C1C}">
                           <a14:useLocalDpi xmlns:a14="http://schemas.microsoft.com/office/drawing/2010/main" val="0"/>
@@ -205,49 +175,311 @@
           </wp:inline>
         </w:drawing>
       </w:r>
-    </w:p>
-    <w:p>
-      <w:pPr>
-        <w:ind w:firstLine="0"/>
-        <w:jc w:val="center"/>
-        <w:rPr>
-          <w:lang w:val="en-US"/>
-        </w:rPr>
-      </w:pPr>
-    </w:p>
-    <w:p>
-      <w:pPr>
-        <w:ind w:firstLine="0"/>
-        <w:jc w:val="center"/>
-        <w:rPr>
-          <w:lang w:val="en-US"/>
-        </w:rPr>
-      </w:pPr>
-    </w:p>
-    <w:p>
-      <w:pPr>
-        <w:ind w:firstLine="0"/>
-        <w:jc w:val="center"/>
-        <w:rPr>
-          <w:lang w:val="en-US"/>
-        </w:rPr>
-      </w:pPr>
-    </w:p>
-    <w:p>
-      <w:pPr>
-        <w:ind w:firstLine="0"/>
-        <w:jc w:val="center"/>
-        <w:rPr>
-          <w:lang w:val="en-US"/>
-        </w:rPr>
-      </w:pPr>
-    </w:p>
-    <w:p>
-      <w:pPr>
-        <w:ind w:firstLine="0"/>
-        <w:jc w:val="center"/>
-        <w:rPr>
-          <w:lang w:val="en-US"/>
+      <w:bookmarkStart w:id="0" w:name="_Toc435906702"/>
+    </w:p>
+    <w:p>
+      <w:pPr>
+        <w:ind w:firstLine="0"/>
+        <w:jc w:val="center"/>
+      </w:pPr>
+    </w:p>
+    <w:p>
+      <w:pPr>
+        <w:ind w:firstLine="0"/>
+      </w:pPr>
+      <w:r>
+        <w:t xml:space="preserve">1) </w:t>
+      </w:r>
+      <w:bookmarkEnd w:id="0"/>
+      <w:r>
+        <w:t>Визначаємо базисні умови</w:t>
+      </w:r>
+    </w:p>
+    <w:p>
+      <w:pPr>
+        <w:ind w:firstLine="0"/>
+        <w:rPr>
+          <w:lang w:val="ru-RU"/>
+        </w:rPr>
+      </w:pPr>
+      <w:r>
+        <w:t>Базисна потужність</w:t>
+      </w:r>
+      <w:r>
+        <w:rPr>
+          <w:lang w:val="ru-RU"/>
+        </w:rPr>
+        <w:t>:</w:t>
+      </w:r>
+      <w:r>
+        <w:rPr>
+          <w:position w:val="-14"/>
+          <w:lang w:val="en-US"/>
+        </w:rPr>
+        <w:object w:dxaOrig="1800" w:dyaOrig="440">
+          <v:shapetype id="_x0000_t75" coordsize="21600,21600" o:spt="75" o:preferrelative="t" path="m@4@5l@4@11@9@11@9@5xe" filled="f" stroked="f">
+            <v:stroke joinstyle="miter"/>
+            <v:formulas>
+              <v:f eqn="if lineDrawn pixelLineWidth 0"/>
+              <v:f eqn="sum @0 1 0"/>
+              <v:f eqn="sum 0 0 @1"/>
+              <v:f eqn="prod @2 1 2"/>
+              <v:f eqn="prod @3 21600 pixelWidth"/>
+              <v:f eqn="prod @3 21600 pixelHeight"/>
+              <v:f eqn="sum @0 0 1"/>
+              <v:f eqn="prod @6 1 2"/>
+              <v:f eqn="prod @7 21600 pixelWidth"/>
+              <v:f eqn="sum @8 21600 0"/>
+              <v:f eqn="prod @7 21600 pixelHeight"/>
+              <v:f eqn="sum @10 21600 0"/>
+            </v:formulas>
+            <v:path o:extrusionok="f" gradientshapeok="t" o:connecttype="rect"/>
+            <o:lock v:ext="edit" aspectratio="t"/>
+          </v:shapetype>
+          <v:shape id="_x0000_i1032" type="#_x0000_t75" style="width:90pt;height:21.75pt" o:ole="">
+            <v:imagedata r:id="rId7" o:title=""/>
+          </v:shape>
+          <o:OLEObject Type="Embed" ProgID="Equation.DSMT4" ShapeID="_x0000_i1032" DrawAspect="Content" ObjectID="_1694028152" r:id="rId8"/>
+        </w:object>
+      </w:r>
+    </w:p>
+    <w:p>
+      <w:pPr>
+        <w:ind w:firstLine="0"/>
+      </w:pPr>
+      <w:r>
+        <w:t xml:space="preserve">Базисна  напруга: </w:t>
+      </w:r>
+      <w:r>
+        <w:rPr>
+          <w:position w:val="-14"/>
+        </w:rPr>
+        <w:object w:dxaOrig="1380" w:dyaOrig="440">
+          <v:shape id="_x0000_i1026" type="#_x0000_t75" style="width:69pt;height:21.75pt" o:ole="">
+            <v:imagedata r:id="rId9" o:title=""/>
+          </v:shape>
+          <o:OLEObject Type="Embed" ProgID="Equation.DSMT4" ShapeID="_x0000_i1026" DrawAspect="Content" ObjectID="_1694028153" r:id="rId10"/>
+        </w:object>
+      </w:r>
+    </w:p>
+    <w:p>
+      <w:pPr>
+        <w:ind w:firstLine="0"/>
+      </w:pPr>
+      <w:r>
+        <w:lastRenderedPageBreak/>
+        <w:t>Базисний струм</w:t>
+      </w:r>
+    </w:p>
+    <w:p>
+      <w:pPr>
+        <w:ind w:firstLine="0"/>
+      </w:pPr>
+      <w:r>
+        <w:t xml:space="preserve"> </w:t>
+      </w:r>
+      <w:r>
+        <w:rPr>
+          <w:position w:val="-42"/>
+        </w:rPr>
+        <w:object w:dxaOrig="4060" w:dyaOrig="920">
+          <v:shape id="_x0000_i1027" type="#_x0000_t75" style="width:203.25pt;height:45.75pt" o:ole="">
+            <v:imagedata r:id="rId11" o:title=""/>
+          </v:shape>
+          <o:OLEObject Type="Embed" ProgID="Equation.DSMT4" ShapeID="_x0000_i1027" DrawAspect="Content" ObjectID="_1694028154" r:id="rId12"/>
+        </w:object>
+      </w:r>
+    </w:p>
+    <w:p>
+      <w:pPr>
+        <w:ind w:firstLine="0"/>
+        <w:rPr>
+          <w:lang w:bidi="ar-DZ"/>
+        </w:rPr>
+      </w:pPr>
+      <w:r>
+        <w:rPr>
+          <w:lang w:bidi="ar-DZ"/>
+        </w:rPr>
+        <w:t>2</w:t>
+      </w:r>
+      <w:r>
+        <w:rPr>
+          <w:lang w:bidi="ar-DZ"/>
+        </w:rPr>
+        <w:t>) Розрахунок індуктивних опорів ліній</w:t>
+      </w:r>
+    </w:p>
+    <w:p>
+      <w:pPr>
+        <w:ind w:firstLine="0"/>
+        <w:rPr>
+          <w:lang w:val="en-US" w:bidi="ar-DZ"/>
+        </w:rPr>
+      </w:pPr>
+      <w:r>
+        <w:rPr>
+          <w:position w:val="-42"/>
+          <w:lang w:val="en-US" w:bidi="ar-DZ"/>
+        </w:rPr>
+        <w:object w:dxaOrig="5300" w:dyaOrig="920">
+          <v:shape id="_x0000_i1041" type="#_x0000_t75" style="width:265.5pt;height:45.75pt" o:ole="">
+            <v:imagedata r:id="rId13" o:title=""/>
+          </v:shape>
+          <o:OLEObject Type="Embed" ProgID="Equation.DSMT4" ShapeID="_x0000_i1041" DrawAspect="Content" ObjectID="_1694028155" r:id="rId14"/>
+        </w:object>
+      </w:r>
+      <w:r>
+        <w:rPr>
+          <w:position w:val="-42"/>
+          <w:lang w:val="en-US" w:bidi="ar-DZ"/>
+        </w:rPr>
+        <w:object w:dxaOrig="5580" w:dyaOrig="920">
+          <v:shape id="_x0000_i1043" type="#_x0000_t75" style="width:279pt;height:45.75pt" o:ole="">
+            <v:imagedata r:id="rId15" o:title=""/>
+          </v:shape>
+          <o:OLEObject Type="Embed" ProgID="Equation.DSMT4" ShapeID="_x0000_i1043" DrawAspect="Content" ObjectID="_1694028156" r:id="rId16"/>
+        </w:object>
+      </w:r>
+    </w:p>
+    <w:p>
+      <w:pPr>
+        <w:ind w:firstLine="0"/>
+        <w:rPr>
+          <w:lang w:val="en-US" w:bidi="ar-DZ"/>
+        </w:rPr>
+      </w:pPr>
+    </w:p>
+    <w:p>
+      <w:pPr>
+        <w:ind w:firstLine="0"/>
+      </w:pPr>
+      <w:r>
+        <w:t>3</w:t>
+      </w:r>
+      <w:r>
+        <w:t>)  розрахунок індуктивних опорів трансформаторів</w:t>
+      </w:r>
+    </w:p>
+    <w:bookmarkStart w:id="1" w:name="_GoBack"/>
+    <w:p>
+      <w:pPr>
+        <w:ind w:firstLine="0"/>
+        <w:rPr>
+          <w:lang w:bidi="ar-DZ"/>
+        </w:rPr>
+      </w:pPr>
+      <w:r>
+        <w:rPr>
+          <w:position w:val="-38"/>
+          <w:lang w:bidi="ar-DZ"/>
+        </w:rPr>
+        <w:object w:dxaOrig="5380" w:dyaOrig="900">
+          <v:shape id="_x0000_i1051" type="#_x0000_t75" style="width:269.25pt;height:45pt" o:ole="">
+            <v:imagedata r:id="rId17" o:title=""/>
+          </v:shape>
+          <o:OLEObject Type="Embed" ProgID="Equation.DSMT4" ShapeID="_x0000_i1051" DrawAspect="Content" ObjectID="_1694028157" r:id="rId18"/>
+        </w:object>
+      </w:r>
+      <w:bookmarkEnd w:id="1"/>
+    </w:p>
+    <w:p>
+      <w:pPr>
+        <w:ind w:firstLine="0"/>
+        <w:rPr>
+          <w:lang w:bidi="ar-DZ"/>
+        </w:rPr>
+      </w:pPr>
+    </w:p>
+    <w:p>
+      <w:pPr>
+        <w:ind w:firstLine="0"/>
+        <w:rPr>
+          <w:lang w:val="ru-RU" w:bidi="ar-DZ"/>
+        </w:rPr>
+      </w:pPr>
+    </w:p>
+    <w:p>
+      <w:pPr>
+        <w:ind w:firstLine="0"/>
+        <w:rPr>
+          <w:lang w:val="ru-RU" w:bidi="ar-DZ"/>
+        </w:rPr>
+      </w:pPr>
+    </w:p>
+    <w:p>
+      <w:pPr>
+        <w:ind w:firstLine="0"/>
+        <w:rPr>
+          <w:lang w:val="ru-RU" w:bidi="ar-DZ"/>
+        </w:rPr>
+      </w:pPr>
+    </w:p>
+    <w:p>
+      <w:pPr>
+        <w:ind w:firstLine="0"/>
+        <w:rPr>
+          <w:lang w:val="ru-RU" w:bidi="ar-DZ"/>
+        </w:rPr>
+      </w:pPr>
+    </w:p>
+    <w:p>
+      <w:pPr>
+        <w:ind w:firstLine="0"/>
+        <w:rPr>
+          <w:lang w:val="ru-RU" w:bidi="ar-DZ"/>
+        </w:rPr>
+      </w:pPr>
+    </w:p>
+    <w:p>
+      <w:pPr>
+        <w:ind w:firstLine="0"/>
+      </w:pPr>
+    </w:p>
+    <w:p>
+      <w:pPr>
+        <w:ind w:firstLine="0"/>
+      </w:pPr>
+    </w:p>
+    <w:p>
+      <w:pPr>
+        <w:ind w:firstLine="0"/>
+        <w:jc w:val="center"/>
+      </w:pPr>
+    </w:p>
+    <w:p>
+      <w:pPr>
+        <w:ind w:firstLine="0"/>
+        <w:jc w:val="center"/>
+        <w:rPr>
+          <w:lang w:val="ru-RU"/>
+        </w:rPr>
+      </w:pPr>
+    </w:p>
+    <w:p>
+      <w:pPr>
+        <w:ind w:firstLine="0"/>
+        <w:jc w:val="center"/>
+        <w:rPr>
+          <w:lang w:val="ru-RU"/>
+        </w:rPr>
+      </w:pPr>
+    </w:p>
+    <w:p>
+      <w:pPr>
+        <w:ind w:firstLine="0"/>
+        <w:jc w:val="center"/>
+        <w:rPr>
+          <w:lang w:val="ru-RU"/>
+        </w:rPr>
+      </w:pPr>
+    </w:p>
+    <w:p>
+      <w:pPr>
+        <w:ind w:firstLine="0"/>
+        <w:jc w:val="center"/>
+        <w:rPr>
+          <w:lang w:val="ru-RU"/>
         </w:rPr>
       </w:pPr>
     </w:p>
@@ -283,7 +515,7 @@
                     </pic:cNvPicPr>
                   </pic:nvPicPr>
                   <pic:blipFill>
-                    <a:blip r:embed="rId6">
+                    <a:blip r:embed="rId19">
                       <a:extLst>
                         <a:ext uri="{28A0092B-C50C-407E-A947-70E740481C1C}">
                           <a14:useLocalDpi xmlns:a14="http://schemas.microsoft.com/office/drawing/2010/main" val="0"/>
@@ -473,7 +705,7 @@
                     </pic:cNvPicPr>
                   </pic:nvPicPr>
                   <pic:blipFill>
-                    <a:blip r:embed="rId7">
+                    <a:blip r:embed="rId20">
                       <a:extLst>
                         <a:ext uri="{28A0092B-C50C-407E-A947-70E740481C1C}">
                           <a14:useLocalDpi xmlns:a14="http://schemas.microsoft.com/office/drawing/2010/main" val="0"/>
@@ -536,7 +768,7 @@
                     </pic:cNvPicPr>
                   </pic:nvPicPr>
                   <pic:blipFill>
-                    <a:blip r:embed="rId8">
+                    <a:blip r:embed="rId21">
                       <a:extLst>
                         <a:ext uri="{28A0092B-C50C-407E-A947-70E740481C1C}">
                           <a14:useLocalDpi xmlns:a14="http://schemas.microsoft.com/office/drawing/2010/main" val="0"/>
@@ -599,7 +831,7 @@
                     </pic:cNvPicPr>
                   </pic:nvPicPr>
                   <pic:blipFill>
-                    <a:blip r:embed="rId9">
+                    <a:blip r:embed="rId22">
                       <a:extLst>
                         <a:ext uri="{28A0092B-C50C-407E-A947-70E740481C1C}">
                           <a14:useLocalDpi xmlns:a14="http://schemas.microsoft.com/office/drawing/2010/main" val="0"/>
@@ -662,7 +894,7 @@
                     </pic:cNvPicPr>
                   </pic:nvPicPr>
                   <pic:blipFill>
-                    <a:blip r:embed="rId10">
+                    <a:blip r:embed="rId23">
                       <a:extLst>
                         <a:ext uri="{28A0092B-C50C-407E-A947-70E740481C1C}">
                           <a14:useLocalDpi xmlns:a14="http://schemas.microsoft.com/office/drawing/2010/main" val="0"/>
@@ -729,7 +961,6 @@
           <w:lang w:val="en-US"/>
         </w:rPr>
       </w:pPr>
-      <w:bookmarkStart w:id="0" w:name="_GoBack"/>
       <w:r>
         <w:rPr>
           <w:noProof/>
@@ -754,7 +985,7 @@
                     </pic:cNvPicPr>
                   </pic:nvPicPr>
                   <pic:blipFill>
-                    <a:blip r:embed="rId11">
+                    <a:blip r:embed="rId24">
                       <a:extLst>
                         <a:ext uri="{28A0092B-C50C-407E-A947-70E740481C1C}">
                           <a14:useLocalDpi xmlns:a14="http://schemas.microsoft.com/office/drawing/2010/main" val="0"/>
@@ -785,7 +1016,6 @@
           </wp:inline>
         </w:drawing>
       </w:r>
-      <w:bookmarkEnd w:id="0"/>
     </w:p>
     <w:sectPr>
       <w:pgSz w:w="11906" w:h="16838"/>
@@ -795,6 +1025,144 @@
     </w:sectPr>
   </w:body>
 </w:document>
+</file>
+
+<file path=word/numbering.xml><?xml version="1.0" encoding="utf-8"?>
+<w:numbering xmlns:wpc="http://schemas.microsoft.com/office/word/2010/wordprocessingCanvas" xmlns:cx="http://schemas.microsoft.com/office/drawing/2014/chartex" xmlns:mc="http://schemas.openxmlformats.org/markup-compatibility/2006" xmlns:o="urn:schemas-microsoft-com:office:office" xmlns:r="http://schemas.openxmlformats.org/officeDocument/2006/relationships" xmlns:m="http://schemas.openxmlformats.org/officeDocument/2006/math" xmlns:v="urn:schemas-microsoft-com:vml" xmlns:wp14="http://schemas.microsoft.com/office/word/2010/wordprocessingDrawing" xmlns:wp="http://schemas.openxmlformats.org/drawingml/2006/wordprocessingDrawing" xmlns:w10="urn:schemas-microsoft-com:office:word" xmlns:w="http://schemas.openxmlformats.org/wordprocessingml/2006/main" xmlns:w14="http://schemas.microsoft.com/office/word/2010/wordml" xmlns:w15="http://schemas.microsoft.com/office/word/2012/wordml" xmlns:w16se="http://schemas.microsoft.com/office/word/2015/wordml/symex" xmlns:wpg="http://schemas.microsoft.com/office/word/2010/wordprocessingGroup" xmlns:wpi="http://schemas.microsoft.com/office/word/2010/wordprocessingInk" xmlns:wne="http://schemas.microsoft.com/office/word/2006/wordml" xmlns:wps="http://schemas.microsoft.com/office/word/2010/wordprocessingShape" mc:Ignorable="w14 w15 w16se wp14">
+  <w:abstractNum w:abstractNumId="0" w15:restartNumberingAfterBreak="0">
+    <w:nsid w:val="6CB64934"/>
+    <w:multiLevelType w:val="multilevel"/>
+    <w:tmpl w:val="99AA9E54"/>
+    <w:lvl w:ilvl="0">
+      <w:numFmt w:val="decimal"/>
+      <w:pStyle w:val="1"/>
+      <w:suff w:val="space"/>
+      <w:lvlText w:val="%1"/>
+      <w:lvlJc w:val="left"/>
+      <w:pPr>
+        <w:ind w:left="170" w:firstLine="0"/>
+      </w:pPr>
+      <w:rPr>
+        <w:rFonts w:hint="default"/>
+      </w:rPr>
+    </w:lvl>
+    <w:lvl w:ilvl="1">
+      <w:start w:val="1"/>
+      <w:numFmt w:val="decimal"/>
+      <w:lvlRestart w:val="0"/>
+      <w:pStyle w:val="2"/>
+      <w:suff w:val="space"/>
+      <w:lvlText w:val="%1.%2"/>
+      <w:lvlJc w:val="left"/>
+      <w:pPr>
+        <w:ind w:left="340" w:firstLine="0"/>
+      </w:pPr>
+      <w:rPr>
+        <w:rFonts w:hint="default"/>
+        <w:sz w:val="28"/>
+      </w:rPr>
+    </w:lvl>
+    <w:lvl w:ilvl="2">
+      <w:start w:val="1"/>
+      <w:numFmt w:val="decimal"/>
+      <w:lvlRestart w:val="0"/>
+      <w:pStyle w:val="3"/>
+      <w:suff w:val="space"/>
+      <w:lvlText w:val="%1.%2.%3"/>
+      <w:lvlJc w:val="left"/>
+      <w:pPr>
+        <w:ind w:left="510" w:firstLine="0"/>
+      </w:pPr>
+      <w:rPr>
+        <w:rFonts w:hint="default"/>
+        <w:b w:val="0"/>
+        <w:i w:val="0"/>
+      </w:rPr>
+    </w:lvl>
+    <w:lvl w:ilvl="3">
+      <w:start w:val="1"/>
+      <w:numFmt w:val="decimal"/>
+      <w:pStyle w:val="4"/>
+      <w:suff w:val="space"/>
+      <w:lvlText w:val="%1.%2.%3.%4"/>
+      <w:lvlJc w:val="left"/>
+      <w:pPr>
+        <w:ind w:left="680" w:firstLine="0"/>
+      </w:pPr>
+      <w:rPr>
+        <w:rFonts w:hint="default"/>
+      </w:rPr>
+    </w:lvl>
+    <w:lvl w:ilvl="4">
+      <w:start w:val="1"/>
+      <w:numFmt w:val="decimal"/>
+      <w:pStyle w:val="5"/>
+      <w:lvlText w:val="%1.%2.%3.%4.%5"/>
+      <w:lvlJc w:val="left"/>
+      <w:pPr>
+        <w:ind w:left="850" w:firstLine="0"/>
+      </w:pPr>
+      <w:rPr>
+        <w:rFonts w:hint="default"/>
+      </w:rPr>
+    </w:lvl>
+    <w:lvl w:ilvl="5">
+      <w:start w:val="1"/>
+      <w:numFmt w:val="decimal"/>
+      <w:pStyle w:val="6"/>
+      <w:lvlText w:val="%1.%2.%3.%4.%5.%6"/>
+      <w:lvlJc w:val="left"/>
+      <w:pPr>
+        <w:ind w:left="1020" w:firstLine="0"/>
+      </w:pPr>
+      <w:rPr>
+        <w:rFonts w:hint="default"/>
+      </w:rPr>
+    </w:lvl>
+    <w:lvl w:ilvl="6">
+      <w:start w:val="1"/>
+      <w:numFmt w:val="decimal"/>
+      <w:pStyle w:val="7"/>
+      <w:lvlText w:val="%1.%2.%3.%4.%5.%6.%7"/>
+      <w:lvlJc w:val="left"/>
+      <w:pPr>
+        <w:ind w:left="1190" w:firstLine="0"/>
+      </w:pPr>
+      <w:rPr>
+        <w:rFonts w:hint="default"/>
+      </w:rPr>
+    </w:lvl>
+    <w:lvl w:ilvl="7">
+      <w:start w:val="1"/>
+      <w:numFmt w:val="decimal"/>
+      <w:pStyle w:val="8"/>
+      <w:lvlText w:val="%1.%2.%3.%4.%5.%6.%7.%8"/>
+      <w:lvlJc w:val="left"/>
+      <w:pPr>
+        <w:ind w:left="1360" w:firstLine="0"/>
+      </w:pPr>
+      <w:rPr>
+        <w:rFonts w:hint="default"/>
+      </w:rPr>
+    </w:lvl>
+    <w:lvl w:ilvl="8">
+      <w:start w:val="1"/>
+      <w:numFmt w:val="decimal"/>
+      <w:pStyle w:val="9"/>
+      <w:lvlText w:val="%1.%2.%3.%4.%5.%6.%7.%8.%9"/>
+      <w:lvlJc w:val="left"/>
+      <w:pPr>
+        <w:ind w:left="1530" w:firstLine="0"/>
+      </w:pPr>
+      <w:rPr>
+        <w:rFonts w:hint="default"/>
+      </w:rPr>
+    </w:lvl>
+  </w:abstractNum>
+  <w:num w:numId="1">
+    <w:abstractNumId w:val="0"/>
+  </w:num>
+</w:numbering>
 </file>
 
 <file path=word/styles.xml><?xml version="1.0" encoding="utf-8"?>
@@ -1195,6 +1563,240 @@
       <w:lang w:val="uk-UA"/>
     </w:rPr>
   </w:style>
+  <w:style w:type="paragraph" w:styleId="1">
+    <w:name w:val="heading 1"/>
+    <w:basedOn w:val="a"/>
+    <w:next w:val="a"/>
+    <w:link w:val="10"/>
+    <w:uiPriority w:val="9"/>
+    <w:qFormat/>
+    <w:rsid w:val="005903D8"/>
+    <w:pPr>
+      <w:keepNext/>
+      <w:keepLines/>
+      <w:numPr>
+        <w:numId w:val="1"/>
+      </w:numPr>
+      <w:spacing w:before="240" w:line="259" w:lineRule="auto"/>
+      <w:outlineLvl w:val="0"/>
+    </w:pPr>
+    <w:rPr>
+      <w:rFonts w:asciiTheme="majorHAnsi" w:eastAsiaTheme="majorEastAsia" w:hAnsiTheme="majorHAnsi" w:cstheme="majorBidi"/>
+      <w:sz w:val="32"/>
+      <w:szCs w:val="32"/>
+      <w:lang w:val="ru-RU"/>
+    </w:rPr>
+  </w:style>
+  <w:style w:type="paragraph" w:styleId="2">
+    <w:name w:val="heading 2"/>
+    <w:basedOn w:val="a"/>
+    <w:next w:val="a"/>
+    <w:link w:val="20"/>
+    <w:uiPriority w:val="9"/>
+    <w:unhideWhenUsed/>
+    <w:qFormat/>
+    <w:rsid w:val="005903D8"/>
+    <w:pPr>
+      <w:keepNext/>
+      <w:keepLines/>
+      <w:numPr>
+        <w:ilvl w:val="1"/>
+        <w:numId w:val="1"/>
+      </w:numPr>
+      <w:spacing w:before="40" w:line="259" w:lineRule="auto"/>
+      <w:outlineLvl w:val="1"/>
+    </w:pPr>
+    <w:rPr>
+      <w:rFonts w:asciiTheme="majorHAnsi" w:eastAsiaTheme="majorEastAsia" w:hAnsiTheme="majorHAnsi" w:cstheme="majorBidi"/>
+      <w:sz w:val="26"/>
+      <w:szCs w:val="26"/>
+      <w:lang w:val="ru-RU"/>
+    </w:rPr>
+  </w:style>
+  <w:style w:type="paragraph" w:styleId="3">
+    <w:name w:val="heading 3"/>
+    <w:basedOn w:val="a"/>
+    <w:next w:val="a"/>
+    <w:link w:val="30"/>
+    <w:uiPriority w:val="9"/>
+    <w:unhideWhenUsed/>
+    <w:qFormat/>
+    <w:rsid w:val="005903D8"/>
+    <w:pPr>
+      <w:keepNext/>
+      <w:keepLines/>
+      <w:numPr>
+        <w:ilvl w:val="2"/>
+        <w:numId w:val="1"/>
+      </w:numPr>
+      <w:spacing w:before="40" w:line="259" w:lineRule="auto"/>
+      <w:outlineLvl w:val="2"/>
+    </w:pPr>
+    <w:rPr>
+      <w:rFonts w:asciiTheme="majorHAnsi" w:eastAsiaTheme="majorEastAsia" w:hAnsiTheme="majorHAnsi" w:cstheme="majorBidi"/>
+      <w:sz w:val="24"/>
+      <w:szCs w:val="24"/>
+      <w:lang w:val="ru-RU"/>
+    </w:rPr>
+  </w:style>
+  <w:style w:type="paragraph" w:styleId="4">
+    <w:name w:val="heading 4"/>
+    <w:basedOn w:val="a"/>
+    <w:next w:val="a"/>
+    <w:link w:val="40"/>
+    <w:uiPriority w:val="9"/>
+    <w:unhideWhenUsed/>
+    <w:qFormat/>
+    <w:rsid w:val="005903D8"/>
+    <w:pPr>
+      <w:keepNext/>
+      <w:keepLines/>
+      <w:numPr>
+        <w:ilvl w:val="3"/>
+        <w:numId w:val="1"/>
+      </w:numPr>
+      <w:spacing w:line="259" w:lineRule="auto"/>
+      <w:outlineLvl w:val="3"/>
+    </w:pPr>
+    <w:rPr>
+      <w:rFonts w:asciiTheme="majorHAnsi" w:eastAsiaTheme="majorEastAsia" w:hAnsiTheme="majorHAnsi" w:cstheme="majorBidi"/>
+      <w:iCs/>
+      <w:sz w:val="24"/>
+      <w:lang w:val="ru-RU"/>
+    </w:rPr>
+  </w:style>
+  <w:style w:type="paragraph" w:styleId="5">
+    <w:name w:val="heading 5"/>
+    <w:basedOn w:val="3"/>
+    <w:next w:val="a"/>
+    <w:link w:val="50"/>
+    <w:uiPriority w:val="9"/>
+    <w:unhideWhenUsed/>
+    <w:qFormat/>
+    <w:rsid w:val="005903D8"/>
+    <w:pPr>
+      <w:numPr>
+        <w:ilvl w:val="4"/>
+      </w:numPr>
+      <w:outlineLvl w:val="4"/>
+    </w:pPr>
+    <w:rPr>
+      <w:color w:val="auto"/>
+    </w:rPr>
+  </w:style>
+  <w:style w:type="paragraph" w:styleId="6">
+    <w:name w:val="heading 6"/>
+    <w:basedOn w:val="a"/>
+    <w:next w:val="a"/>
+    <w:link w:val="60"/>
+    <w:uiPriority w:val="9"/>
+    <w:unhideWhenUsed/>
+    <w:qFormat/>
+    <w:rsid w:val="005903D8"/>
+    <w:pPr>
+      <w:keepNext/>
+      <w:keepLines/>
+      <w:numPr>
+        <w:ilvl w:val="5"/>
+        <w:numId w:val="1"/>
+      </w:numPr>
+      <w:spacing w:before="40" w:line="259" w:lineRule="auto"/>
+      <w:outlineLvl w:val="5"/>
+    </w:pPr>
+    <w:rPr>
+      <w:rFonts w:asciiTheme="majorHAnsi" w:eastAsiaTheme="majorEastAsia" w:hAnsiTheme="majorHAnsi" w:cstheme="majorBidi"/>
+      <w:color w:val="1F4D78" w:themeColor="accent1" w:themeShade="7F"/>
+      <w:sz w:val="22"/>
+      <w:lang w:val="ru-RU"/>
+    </w:rPr>
+  </w:style>
+  <w:style w:type="paragraph" w:styleId="7">
+    <w:name w:val="heading 7"/>
+    <w:basedOn w:val="a"/>
+    <w:next w:val="a"/>
+    <w:link w:val="70"/>
+    <w:uiPriority w:val="9"/>
+    <w:semiHidden/>
+    <w:unhideWhenUsed/>
+    <w:qFormat/>
+    <w:rsid w:val="005903D8"/>
+    <w:pPr>
+      <w:keepNext/>
+      <w:keepLines/>
+      <w:numPr>
+        <w:ilvl w:val="6"/>
+        <w:numId w:val="1"/>
+      </w:numPr>
+      <w:spacing w:before="40" w:line="259" w:lineRule="auto"/>
+      <w:outlineLvl w:val="6"/>
+    </w:pPr>
+    <w:rPr>
+      <w:rFonts w:asciiTheme="majorHAnsi" w:eastAsiaTheme="majorEastAsia" w:hAnsiTheme="majorHAnsi" w:cstheme="majorBidi"/>
+      <w:i/>
+      <w:iCs/>
+      <w:color w:val="1F4D78" w:themeColor="accent1" w:themeShade="7F"/>
+      <w:sz w:val="22"/>
+      <w:lang w:val="ru-RU"/>
+    </w:rPr>
+  </w:style>
+  <w:style w:type="paragraph" w:styleId="8">
+    <w:name w:val="heading 8"/>
+    <w:basedOn w:val="a"/>
+    <w:next w:val="a"/>
+    <w:link w:val="80"/>
+    <w:uiPriority w:val="9"/>
+    <w:semiHidden/>
+    <w:unhideWhenUsed/>
+    <w:qFormat/>
+    <w:rsid w:val="005903D8"/>
+    <w:pPr>
+      <w:keepNext/>
+      <w:keepLines/>
+      <w:numPr>
+        <w:ilvl w:val="7"/>
+        <w:numId w:val="1"/>
+      </w:numPr>
+      <w:spacing w:before="40" w:line="259" w:lineRule="auto"/>
+      <w:outlineLvl w:val="7"/>
+    </w:pPr>
+    <w:rPr>
+      <w:rFonts w:asciiTheme="majorHAnsi" w:eastAsiaTheme="majorEastAsia" w:hAnsiTheme="majorHAnsi" w:cstheme="majorBidi"/>
+      <w:color w:val="272727" w:themeColor="text1" w:themeTint="D8"/>
+      <w:sz w:val="21"/>
+      <w:szCs w:val="21"/>
+      <w:lang w:val="ru-RU"/>
+    </w:rPr>
+  </w:style>
+  <w:style w:type="paragraph" w:styleId="9">
+    <w:name w:val="heading 9"/>
+    <w:basedOn w:val="a"/>
+    <w:next w:val="a"/>
+    <w:link w:val="90"/>
+    <w:uiPriority w:val="9"/>
+    <w:semiHidden/>
+    <w:unhideWhenUsed/>
+    <w:qFormat/>
+    <w:rsid w:val="005903D8"/>
+    <w:pPr>
+      <w:keepNext/>
+      <w:keepLines/>
+      <w:numPr>
+        <w:ilvl w:val="8"/>
+        <w:numId w:val="1"/>
+      </w:numPr>
+      <w:spacing w:before="40" w:line="259" w:lineRule="auto"/>
+      <w:outlineLvl w:val="8"/>
+    </w:pPr>
+    <w:rPr>
+      <w:rFonts w:asciiTheme="majorHAnsi" w:eastAsiaTheme="majorEastAsia" w:hAnsiTheme="majorHAnsi" w:cstheme="majorBidi"/>
+      <w:i/>
+      <w:iCs/>
+      <w:color w:val="272727" w:themeColor="text1" w:themeTint="D8"/>
+      <w:sz w:val="21"/>
+      <w:szCs w:val="21"/>
+      <w:lang w:val="ru-RU"/>
+    </w:rPr>
+  </w:style>
   <w:style w:type="character" w:default="1" w:styleId="a0">
     <w:name w:val="Default Paragraph Font"/>
     <w:uiPriority w:val="1"/>
@@ -1235,6 +1837,124 @@
       <w:color w:val="000000"/>
       <w:sz w:val="24"/>
       <w:szCs w:val="24"/>
+    </w:rPr>
+  </w:style>
+  <w:style w:type="character" w:customStyle="1" w:styleId="10">
+    <w:name w:val="Заголовок 1 Знак"/>
+    <w:basedOn w:val="a0"/>
+    <w:link w:val="1"/>
+    <w:uiPriority w:val="9"/>
+    <w:rsid w:val="005903D8"/>
+    <w:rPr>
+      <w:rFonts w:asciiTheme="majorHAnsi" w:eastAsiaTheme="majorEastAsia" w:hAnsiTheme="majorHAnsi" w:cstheme="majorBidi"/>
+      <w:sz w:val="32"/>
+      <w:szCs w:val="32"/>
+    </w:rPr>
+  </w:style>
+  <w:style w:type="character" w:customStyle="1" w:styleId="20">
+    <w:name w:val="Заголовок 2 Знак"/>
+    <w:basedOn w:val="a0"/>
+    <w:link w:val="2"/>
+    <w:uiPriority w:val="9"/>
+    <w:rsid w:val="005903D8"/>
+    <w:rPr>
+      <w:rFonts w:asciiTheme="majorHAnsi" w:eastAsiaTheme="majorEastAsia" w:hAnsiTheme="majorHAnsi" w:cstheme="majorBidi"/>
+      <w:sz w:val="26"/>
+      <w:szCs w:val="26"/>
+    </w:rPr>
+  </w:style>
+  <w:style w:type="character" w:customStyle="1" w:styleId="30">
+    <w:name w:val="Заголовок 3 Знак"/>
+    <w:basedOn w:val="a0"/>
+    <w:link w:val="3"/>
+    <w:uiPriority w:val="9"/>
+    <w:rsid w:val="005903D8"/>
+    <w:rPr>
+      <w:rFonts w:asciiTheme="majorHAnsi" w:eastAsiaTheme="majorEastAsia" w:hAnsiTheme="majorHAnsi" w:cstheme="majorBidi"/>
+      <w:sz w:val="24"/>
+      <w:szCs w:val="24"/>
+    </w:rPr>
+  </w:style>
+  <w:style w:type="character" w:customStyle="1" w:styleId="40">
+    <w:name w:val="Заголовок 4 Знак"/>
+    <w:basedOn w:val="a0"/>
+    <w:link w:val="4"/>
+    <w:uiPriority w:val="9"/>
+    <w:rsid w:val="005903D8"/>
+    <w:rPr>
+      <w:rFonts w:asciiTheme="majorHAnsi" w:eastAsiaTheme="majorEastAsia" w:hAnsiTheme="majorHAnsi" w:cstheme="majorBidi"/>
+      <w:iCs/>
+      <w:sz w:val="24"/>
+    </w:rPr>
+  </w:style>
+  <w:style w:type="character" w:customStyle="1" w:styleId="50">
+    <w:name w:val="Заголовок 5 Знак"/>
+    <w:basedOn w:val="a0"/>
+    <w:link w:val="5"/>
+    <w:uiPriority w:val="9"/>
+    <w:rsid w:val="005903D8"/>
+    <w:rPr>
+      <w:rFonts w:asciiTheme="majorHAnsi" w:eastAsiaTheme="majorEastAsia" w:hAnsiTheme="majorHAnsi" w:cstheme="majorBidi"/>
+      <w:color w:val="auto"/>
+      <w:sz w:val="24"/>
+      <w:szCs w:val="24"/>
+    </w:rPr>
+  </w:style>
+  <w:style w:type="character" w:customStyle="1" w:styleId="60">
+    <w:name w:val="Заголовок 6 Знак"/>
+    <w:basedOn w:val="a0"/>
+    <w:link w:val="6"/>
+    <w:uiPriority w:val="9"/>
+    <w:rsid w:val="005903D8"/>
+    <w:rPr>
+      <w:rFonts w:asciiTheme="majorHAnsi" w:eastAsiaTheme="majorEastAsia" w:hAnsiTheme="majorHAnsi" w:cstheme="majorBidi"/>
+      <w:color w:val="1F4D78" w:themeColor="accent1" w:themeShade="7F"/>
+      <w:sz w:val="22"/>
+    </w:rPr>
+  </w:style>
+  <w:style w:type="character" w:customStyle="1" w:styleId="70">
+    <w:name w:val="Заголовок 7 Знак"/>
+    <w:basedOn w:val="a0"/>
+    <w:link w:val="7"/>
+    <w:uiPriority w:val="9"/>
+    <w:semiHidden/>
+    <w:rsid w:val="005903D8"/>
+    <w:rPr>
+      <w:rFonts w:asciiTheme="majorHAnsi" w:eastAsiaTheme="majorEastAsia" w:hAnsiTheme="majorHAnsi" w:cstheme="majorBidi"/>
+      <w:i/>
+      <w:iCs/>
+      <w:color w:val="1F4D78" w:themeColor="accent1" w:themeShade="7F"/>
+      <w:sz w:val="22"/>
+    </w:rPr>
+  </w:style>
+  <w:style w:type="character" w:customStyle="1" w:styleId="80">
+    <w:name w:val="Заголовок 8 Знак"/>
+    <w:basedOn w:val="a0"/>
+    <w:link w:val="8"/>
+    <w:uiPriority w:val="9"/>
+    <w:semiHidden/>
+    <w:rsid w:val="005903D8"/>
+    <w:rPr>
+      <w:rFonts w:asciiTheme="majorHAnsi" w:eastAsiaTheme="majorEastAsia" w:hAnsiTheme="majorHAnsi" w:cstheme="majorBidi"/>
+      <w:color w:val="272727" w:themeColor="text1" w:themeTint="D8"/>
+      <w:sz w:val="21"/>
+      <w:szCs w:val="21"/>
+    </w:rPr>
+  </w:style>
+  <w:style w:type="character" w:customStyle="1" w:styleId="90">
+    <w:name w:val="Заголовок 9 Знак"/>
+    <w:basedOn w:val="a0"/>
+    <w:link w:val="9"/>
+    <w:uiPriority w:val="9"/>
+    <w:semiHidden/>
+    <w:rsid w:val="005903D8"/>
+    <w:rPr>
+      <w:rFonts w:asciiTheme="majorHAnsi" w:eastAsiaTheme="majorEastAsia" w:hAnsiTheme="majorHAnsi" w:cstheme="majorBidi"/>
+      <w:i/>
+      <w:iCs/>
+      <w:color w:val="272727" w:themeColor="text1" w:themeTint="D8"/>
+      <w:sz w:val="21"/>
+      <w:szCs w:val="21"/>
     </w:rPr>
   </w:style>
 </w:styles>
